--- a/Development/HARA.docx
+++ b/Development/HARA.docx
@@ -627,23 +627,13 @@
         </w:rPr>
         <w:t xml:space="preserve">and robotics </w:t>
       </w:r>
-      <w:proofErr w:type="gramStart"/>
       <w:r>
         <w:rPr>
           <w:sz w:val="22"/>
           <w:szCs w:val="22"/>
           <w:lang w:val="en-US"/>
         </w:rPr>
-        <w:t>include</w:t>
-      </w:r>
-      <w:proofErr w:type="gramEnd"/>
-      <w:r>
-        <w:rPr>
-          <w:sz w:val="22"/>
-          <w:szCs w:val="22"/>
-          <w:lang w:val="en-US"/>
-        </w:rPr>
-        <w:t xml:space="preserve"> text-to-image models, </w:t>
+        <w:t xml:space="preserve">include text-to-image models, </w:t>
       </w:r>
       <w:r>
         <w:rPr>
@@ -1106,23 +1096,7 @@
           <w:sz w:val="22"/>
           <w:szCs w:val="22"/>
         </w:rPr>
-        <w:t xml:space="preserve">the HARA </w:t>
-      </w:r>
-      <w:proofErr w:type="gramStart"/>
-      <w:r>
-        <w:rPr>
-          <w:sz w:val="22"/>
-          <w:szCs w:val="22"/>
-        </w:rPr>
-        <w:t>committee(</w:t>
-      </w:r>
-      <w:proofErr w:type="gramEnd"/>
-      <w:r>
-        <w:rPr>
-          <w:sz w:val="22"/>
-          <w:szCs w:val="22"/>
-        </w:rPr>
-        <w:t>currently consists of only one person</w:t>
+        <w:t>the HARA committee(currently consists of only one person</w:t>
       </w:r>
       <w:r>
         <w:rPr>
@@ -1376,17 +1350,8 @@
           <w:sz w:val="22"/>
           <w:szCs w:val="22"/>
         </w:rPr>
-        <w:t xml:space="preserve">To solve this issue, 2 possibilities </w:t>
-      </w:r>
-      <w:proofErr w:type="gramStart"/>
-      <w:r>
-        <w:rPr>
-          <w:sz w:val="22"/>
-          <w:szCs w:val="22"/>
-        </w:rPr>
-        <w:t>are:-</w:t>
-      </w:r>
-      <w:proofErr w:type="gramEnd"/>
+        <w:t>To solve this issue, 2 possibilities are:-</w:t>
+      </w:r>
     </w:p>
     <w:p>
       <w:pPr>
@@ -1439,15 +1404,7 @@
           <w:sz w:val="22"/>
           <w:szCs w:val="22"/>
         </w:rPr>
-        <w:t xml:space="preserve">The Guideline can be made to follow some of these </w:t>
-      </w:r>
-      <w:proofErr w:type="gramStart"/>
-      <w:r>
-        <w:rPr>
-          <w:sz w:val="22"/>
-          <w:szCs w:val="22"/>
-        </w:rPr>
-        <w:t>requirements</w:t>
+        <w:t>The Guideline can be made to follow some of these requirements</w:t>
       </w:r>
       <w:r>
         <w:rPr>
@@ -1456,7 +1413,6 @@
         </w:rPr>
         <w:t>:-</w:t>
       </w:r>
-      <w:proofErr w:type="gramEnd"/>
     </w:p>
     <w:p>
       <w:pPr>
@@ -1480,23 +1436,7 @@
           <w:sz w:val="22"/>
           <w:szCs w:val="22"/>
         </w:rPr>
-        <w:t xml:space="preserve">it is physically or mentally </w:t>
-      </w:r>
-      <w:proofErr w:type="gramStart"/>
-      <w:r>
-        <w:rPr>
-          <w:sz w:val="22"/>
-          <w:szCs w:val="22"/>
-        </w:rPr>
-        <w:t>impossible(</w:t>
-      </w:r>
-      <w:proofErr w:type="gramEnd"/>
-      <w:r>
-        <w:rPr>
-          <w:sz w:val="22"/>
-          <w:szCs w:val="22"/>
-        </w:rPr>
-        <w:t xml:space="preserve">within a certain time frame) for humans to </w:t>
+        <w:t xml:space="preserve">it is physically or mentally impossible(within a certain time frame) for humans to </w:t>
       </w:r>
       <w:r>
         <w:rPr>
@@ -2405,7 +2345,6 @@
         </w:rPr>
         <w:t xml:space="preserve"> </w:t>
       </w:r>
-      <w:proofErr w:type="gramStart"/>
       <w:r>
         <w:rPr>
           <w:b/>
@@ -2422,7 +2361,6 @@
         </w:rPr>
         <w:t xml:space="preserve">  1</w:t>
       </w:r>
-      <w:proofErr w:type="gramEnd"/>
       <w:r>
         <w:rPr>
           <w:b/>
@@ -2805,23 +2743,7 @@
           <w:sz w:val="22"/>
           <w:szCs w:val="22"/>
         </w:rPr>
-        <w:t xml:space="preserve">lot of economic problems. </w:t>
-      </w:r>
-      <w:proofErr w:type="gramStart"/>
-      <w:r>
-        <w:rPr>
-          <w:sz w:val="22"/>
-          <w:szCs w:val="22"/>
-        </w:rPr>
-        <w:t>So</w:t>
-      </w:r>
-      <w:proofErr w:type="gramEnd"/>
-      <w:r>
-        <w:rPr>
-          <w:sz w:val="22"/>
-          <w:szCs w:val="22"/>
-        </w:rPr>
-        <w:t xml:space="preserve"> entering these fields </w:t>
+        <w:t xml:space="preserve">lot of economic problems. So entering these fields </w:t>
       </w:r>
       <w:r>
         <w:rPr>
@@ -2944,23 +2866,7 @@
           <w:sz w:val="22"/>
           <w:szCs w:val="22"/>
         </w:rPr>
-        <w:t xml:space="preserve">A committee will also need to be made to specifically moderate it as the HARA policy </w:t>
-      </w:r>
-      <w:proofErr w:type="spellStart"/>
-      <w:r>
-        <w:rPr>
-          <w:sz w:val="22"/>
-          <w:szCs w:val="22"/>
-        </w:rPr>
-        <w:t>can not</w:t>
-      </w:r>
-      <w:proofErr w:type="spellEnd"/>
-      <w:r>
-        <w:rPr>
-          <w:sz w:val="22"/>
-          <w:szCs w:val="22"/>
-        </w:rPr>
-        <w:t xml:space="preserve"> remain </w:t>
+        <w:t xml:space="preserve">A committee will also need to be made to specifically moderate it as the HARA policy can not remain </w:t>
       </w:r>
       <w:r>
         <w:rPr>
@@ -3067,18 +2973,8 @@
           <w:szCs w:val="22"/>
           <w:lang w:val="en-GB"/>
         </w:rPr>
-        <w:t xml:space="preserve">As discussed in the approach the set of guidelines </w:t>
-      </w:r>
-      <w:proofErr w:type="gramStart"/>
-      <w:r>
-        <w:rPr>
-          <w:sz w:val="22"/>
-          <w:szCs w:val="22"/>
-          <w:lang w:val="en-GB"/>
-        </w:rPr>
-        <w:t>are:-</w:t>
-      </w:r>
-      <w:proofErr w:type="gramEnd"/>
+        <w:t>As discussed in the approach the set of guidelines are:-</w:t>
+      </w:r>
     </w:p>
     <w:p>
       <w:pPr>
@@ -3359,23 +3255,13 @@
           <w:lang w:val="en-GB"/>
         </w:rPr>
       </w:pPr>
-      <w:proofErr w:type="gramStart"/>
-      <w:r>
-        <w:rPr>
-          <w:sz w:val="22"/>
-          <w:szCs w:val="22"/>
-          <w:lang w:val="en-GB"/>
-        </w:rPr>
-        <w:t>3.1)Dull</w:t>
-      </w:r>
-      <w:proofErr w:type="gramEnd"/>
-      <w:r>
-        <w:rPr>
-          <w:sz w:val="22"/>
-          <w:szCs w:val="22"/>
-          <w:lang w:val="en-GB"/>
-        </w:rPr>
-        <w:t xml:space="preserve"> </w:t>
+      <w:r>
+        <w:rPr>
+          <w:sz w:val="22"/>
+          <w:szCs w:val="22"/>
+          <w:lang w:val="en-GB"/>
+        </w:rPr>
+        <w:t xml:space="preserve">3.1)Dull </w:t>
       </w:r>
       <w:r>
         <w:rPr>
@@ -3429,23 +3315,13 @@
           <w:lang w:val="en-GB"/>
         </w:rPr>
       </w:pPr>
-      <w:proofErr w:type="gramStart"/>
-      <w:r>
-        <w:rPr>
-          <w:sz w:val="22"/>
-          <w:szCs w:val="22"/>
-          <w:lang w:val="en-GB"/>
-        </w:rPr>
-        <w:t>3.2)Dirty</w:t>
-      </w:r>
-      <w:proofErr w:type="gramEnd"/>
-      <w:r>
-        <w:rPr>
-          <w:sz w:val="22"/>
-          <w:szCs w:val="22"/>
-          <w:lang w:val="en-GB"/>
-        </w:rPr>
-        <w:t>- These are unsanitary or hazardous tasks. These are tasks that humans don’t generally won’t to do.</w:t>
+      <w:r>
+        <w:rPr>
+          <w:sz w:val="22"/>
+          <w:szCs w:val="22"/>
+          <w:lang w:val="en-GB"/>
+        </w:rPr>
+        <w:t>3.2)Dirty- These are unsanitary or hazardous tasks. These are tasks that humans don’t generally won’t to do.</w:t>
       </w:r>
     </w:p>
     <w:p>
@@ -3459,23 +3335,13 @@
           <w:lang w:val="en-GB"/>
         </w:rPr>
       </w:pPr>
-      <w:proofErr w:type="gramStart"/>
-      <w:r>
-        <w:rPr>
-          <w:sz w:val="22"/>
-          <w:szCs w:val="22"/>
-          <w:lang w:val="en-GB"/>
-        </w:rPr>
-        <w:t>3.3)Dangerous</w:t>
-      </w:r>
-      <w:proofErr w:type="gramEnd"/>
-      <w:r>
-        <w:rPr>
-          <w:sz w:val="22"/>
-          <w:szCs w:val="22"/>
-          <w:lang w:val="en-GB"/>
-        </w:rPr>
-        <w:t>- These are jobs that could lead to physical or mental harm to humans. Unique properties could be used to make robots resistant to these harms.</w:t>
+      <w:r>
+        <w:rPr>
+          <w:sz w:val="22"/>
+          <w:szCs w:val="22"/>
+          <w:lang w:val="en-GB"/>
+        </w:rPr>
+        <w:t>3.3)Dangerous- These are jobs that could lead to physical or mental harm to humans. Unique properties could be used to make robots resistant to these harms.</w:t>
       </w:r>
     </w:p>
     <w:bookmarkEnd w:id="0"/>
@@ -3490,7 +3356,6 @@
           <w:lang w:val="en-GB"/>
         </w:rPr>
       </w:pPr>
-      <w:proofErr w:type="gramStart"/>
       <w:r>
         <w:rPr>
           <w:sz w:val="22"/>
@@ -3505,16 +3370,7 @@
           <w:szCs w:val="22"/>
           <w:lang w:val="en-GB"/>
         </w:rPr>
-        <w:t>Dear</w:t>
-      </w:r>
-      <w:proofErr w:type="gramEnd"/>
-      <w:r>
-        <w:rPr>
-          <w:sz w:val="22"/>
-          <w:szCs w:val="22"/>
-          <w:lang w:val="en-GB"/>
-        </w:rPr>
-        <w:t>- Expensive or critical process where robots can cause lots of economic advantage.</w:t>
+        <w:t>Dear- Expensive or critical process where robots can cause lots of economic advantage.</w:t>
       </w:r>
     </w:p>
     <w:p>
@@ -3942,8 +3798,6 @@
                 <w:szCs w:val="20"/>
               </w:rPr>
             </w:pPr>
-            <w:proofErr w:type="spellStart"/>
-            <w:proofErr w:type="gramStart"/>
             <w:r>
               <w:rPr>
                 <w:b/>
@@ -3953,8 +3807,6 @@
               </w:rPr>
               <w:t>Sl.No</w:t>
             </w:r>
-            <w:proofErr w:type="spellEnd"/>
-            <w:proofErr w:type="gramEnd"/>
           </w:p>
         </w:tc>
         <w:tc>
@@ -4729,25 +4581,7 @@
           <w:szCs w:val="22"/>
           <w:lang w:val="en-GB"/>
         </w:rPr>
-        <w:t xml:space="preserve"> (as of version 1.2 this is still in a very early </w:t>
-      </w:r>
-      <w:proofErr w:type="gramStart"/>
-      <w:r>
-        <w:rPr>
-          <w:sz w:val="22"/>
-          <w:szCs w:val="22"/>
-          <w:lang w:val="en-GB"/>
-        </w:rPr>
-        <w:t>stage</w:t>
-      </w:r>
-      <w:proofErr w:type="gramEnd"/>
-      <w:r>
-        <w:rPr>
-          <w:sz w:val="22"/>
-          <w:szCs w:val="22"/>
-          <w:lang w:val="en-GB"/>
-        </w:rPr>
-        <w:t xml:space="preserve"> we hope to develop this</w:t>
+        <w:t xml:space="preserve"> (as of version 1.2 this is still in a very early stage we hope to develop this</w:t>
       </w:r>
       <w:r>
         <w:rPr>
@@ -4868,24 +4702,6 @@
           <w:sz w:val="24"/>
         </w:rPr>
         <w:t>V.EXAMPLES</w:t>
-      </w:r>
-      <w:r>
-        <w:rPr>
-          <w:rFonts w:asciiTheme="majorHAnsi" w:hAnsiTheme="majorHAnsi"/>
-          <w:b/>
-          <w:bCs/>
-          <w:sz w:val="24"/>
-        </w:rPr>
-        <w:t xml:space="preserve"> AND HYPOTHETICAL EXPERIMENTATIO</w:t>
-      </w:r>
-      <w:r>
-        <w:rPr>
-          <w:rFonts w:asciiTheme="majorHAnsi" w:hAnsiTheme="majorHAnsi"/>
-          <w:b/>
-          <w:bCs/>
-          <w:sz w:val="24"/>
-        </w:rPr>
-        <w:t>N</w:t>
       </w:r>
     </w:p>
     <w:p>
@@ -5014,25 +4830,7 @@
           <w:szCs w:val="22"/>
           <w:lang w:val="en-US"/>
         </w:rPr>
-        <w:t xml:space="preserve">Nuclear Sites are an example, as high amounts of radiation are harmful to humans and are thus physically impossible for humans to enter. </w:t>
-      </w:r>
-      <w:proofErr w:type="gramStart"/>
-      <w:r>
-        <w:rPr>
-          <w:sz w:val="22"/>
-          <w:szCs w:val="22"/>
-          <w:lang w:val="en-US"/>
-        </w:rPr>
-        <w:t>Thus</w:t>
-      </w:r>
-      <w:proofErr w:type="gramEnd"/>
-      <w:r>
-        <w:rPr>
-          <w:sz w:val="22"/>
-          <w:szCs w:val="22"/>
-          <w:lang w:val="en-US"/>
-        </w:rPr>
-        <w:t xml:space="preserve"> </w:t>
+        <w:t xml:space="preserve">Nuclear Sites are an example, as high amounts of radiation are harmful to humans and are thus physically impossible for humans to enter. Thus </w:t>
       </w:r>
       <w:r>
         <w:rPr>
@@ -5130,29 +4928,7 @@
           <w:szCs w:val="22"/>
           <w:lang w:val="en-US"/>
         </w:rPr>
-        <w:t xml:space="preserve">There is a limit to how deep humans can go underwater. Though this is further extended by scuba suits and other equipment and hence are under rule 5 of HARA guidelines. This is also under human development. But there is also a limit to how deep these </w:t>
-      </w:r>
-      <w:proofErr w:type="gramStart"/>
-      <w:r>
-        <w:rPr>
-          <w:i w:val="0"/>
-          <w:iCs/>
-          <w:sz w:val="22"/>
-          <w:szCs w:val="22"/>
-          <w:lang w:val="en-US"/>
-        </w:rPr>
-        <w:t>suits(</w:t>
-      </w:r>
-      <w:proofErr w:type="gramEnd"/>
-      <w:r>
-        <w:rPr>
-          <w:i w:val="0"/>
-          <w:iCs/>
-          <w:sz w:val="22"/>
-          <w:szCs w:val="22"/>
-          <w:lang w:val="en-US"/>
-        </w:rPr>
-        <w:t xml:space="preserve">in the present this may change in the future and is explained in the next example) can go and hence robot’s can be developed for these purposes. </w:t>
+        <w:t xml:space="preserve">There is a limit to how deep humans can go underwater. Though this is further extended by scuba suits and other equipment and hence are under rule 5 of HARA guidelines. This is also under human development. But there is also a limit to how deep these suits(in the present this may change in the future and is explained in the next example) can go and hence robot’s can be developed for these purposes. </w:t>
       </w:r>
     </w:p>
     <w:p>
@@ -5402,7 +5178,7 @@
           <w:szCs w:val="22"/>
           <w:lang w:val="en-US"/>
         </w:rPr>
-        <w:t xml:space="preserve"> set by humans. But this can change </w:t>
+        <w:t xml:space="preserve"> set by humans. But this can change as told before HARA policies should be evolving. So </w:t>
       </w:r>
       <w:r>
         <w:rPr>
@@ -5410,59 +5186,23 @@
           <w:szCs w:val="22"/>
           <w:lang w:val="en-US"/>
         </w:rPr>
-        <w:t xml:space="preserve">as told before HARA policies should be evolving. </w:t>
-      </w:r>
-      <w:proofErr w:type="gramStart"/>
+        <w:t xml:space="preserve">robots could act as leaders which </w:t>
+      </w:r>
       <w:r>
         <w:rPr>
           <w:sz w:val="22"/>
           <w:szCs w:val="22"/>
           <w:lang w:val="en-US"/>
         </w:rPr>
-        <w:t>So</w:t>
-      </w:r>
-      <w:proofErr w:type="gramEnd"/>
+        <w:t>originally</w:t>
+      </w:r>
       <w:r>
         <w:rPr>
           <w:sz w:val="22"/>
           <w:szCs w:val="22"/>
           <w:lang w:val="en-US"/>
         </w:rPr>
-        <w:t xml:space="preserve"> robots could act as leaders which </w:t>
-      </w:r>
-      <w:r>
-        <w:rPr>
-          <w:sz w:val="22"/>
-          <w:szCs w:val="22"/>
-          <w:lang w:val="en-US"/>
-        </w:rPr>
-        <w:t>originally</w:t>
-      </w:r>
-      <w:r>
-        <w:rPr>
-          <w:sz w:val="22"/>
-          <w:szCs w:val="22"/>
-          <w:lang w:val="en-US"/>
-        </w:rPr>
-        <w:t xml:space="preserve"> start something and humans can follow. For </w:t>
-      </w:r>
-      <w:proofErr w:type="gramStart"/>
-      <w:r>
-        <w:rPr>
-          <w:sz w:val="22"/>
-          <w:szCs w:val="22"/>
-          <w:lang w:val="en-US"/>
-        </w:rPr>
-        <w:t>example</w:t>
-      </w:r>
-      <w:proofErr w:type="gramEnd"/>
-      <w:r>
-        <w:rPr>
-          <w:sz w:val="22"/>
-          <w:szCs w:val="22"/>
-          <w:lang w:val="en-US"/>
-        </w:rPr>
-        <w:t xml:space="preserve"> in space exploration robots could first do the work that human development has not achieved yet but as it is achieved robots will move on to the next stage.</w:t>
+        <w:t xml:space="preserve"> start something and humans can follow. For example in space exploration robots could first do the work that human development has not achieved yet but as it is achieved robots will move on to the next stage.</w:t>
       </w:r>
     </w:p>
     <w:p>
@@ -5537,25 +5277,7 @@
           <w:szCs w:val="22"/>
           <w:lang w:val="en-GB"/>
         </w:rPr>
-        <w:t xml:space="preserve">As mentioned on various occasions throughout the paper, this must not and </w:t>
-      </w:r>
-      <w:proofErr w:type="spellStart"/>
-      <w:r>
-        <w:rPr>
-          <w:sz w:val="22"/>
-          <w:szCs w:val="22"/>
-          <w:lang w:val="en-GB"/>
-        </w:rPr>
-        <w:t>can not</w:t>
-      </w:r>
-      <w:proofErr w:type="spellEnd"/>
-      <w:r>
-        <w:rPr>
-          <w:sz w:val="22"/>
-          <w:szCs w:val="22"/>
-          <w:lang w:val="en-GB"/>
-        </w:rPr>
-        <w:t xml:space="preserve"> be final as humans, robots</w:t>
+        <w:t>As mentioned on various occasions throughout the paper, this must not and can not be final as humans, robots</w:t>
       </w:r>
       <w:r>
         <w:rPr>
@@ -5659,25 +5381,7 @@
           <w:szCs w:val="22"/>
           <w:lang w:val="en-GB"/>
         </w:rPr>
-        <w:t xml:space="preserve"> and score, but if major change are made it will be made as a </w:t>
-      </w:r>
-      <w:proofErr w:type="gramStart"/>
-      <w:r>
-        <w:rPr>
-          <w:sz w:val="22"/>
-          <w:szCs w:val="22"/>
-          <w:lang w:val="en-GB"/>
-        </w:rPr>
-        <w:t>different versions</w:t>
-      </w:r>
-      <w:proofErr w:type="gramEnd"/>
-      <w:r>
-        <w:rPr>
-          <w:sz w:val="22"/>
-          <w:szCs w:val="22"/>
-          <w:lang w:val="en-GB"/>
-        </w:rPr>
-        <w:t xml:space="preserve"> in the research, guidelines</w:t>
+        <w:t xml:space="preserve"> and score, but if major change are made it will be made as a different versions in the research, guidelines</w:t>
       </w:r>
       <w:r>
         <w:rPr>
@@ -6174,7 +5878,6 @@
                               <w:szCs w:val="19"/>
                             </w:rPr>
                           </w:pPr>
-                          <w:proofErr w:type="gramStart"/>
                           <w:r>
                             <w:rPr>
                               <w:sz w:val="19"/>
@@ -6203,15 +5906,7 @@
                               <w:sz w:val="19"/>
                               <w:szCs w:val="19"/>
                             </w:rPr>
-                            <w:t xml:space="preserve"> |</w:t>
-                          </w:r>
-                          <w:proofErr w:type="gramEnd"/>
-                          <w:r>
-                            <w:rPr>
-                              <w:sz w:val="19"/>
-                              <w:szCs w:val="19"/>
-                            </w:rPr>
-                            <w:t xml:space="preserve"> </w:t>
+                            <w:t xml:space="preserve"> | </w:t>
                           </w:r>
                           <w:r>
                             <w:rPr>
@@ -6273,7 +5968,6 @@
                         <w:szCs w:val="19"/>
                       </w:rPr>
                     </w:pPr>
-                    <w:proofErr w:type="gramStart"/>
                     <w:r>
                       <w:rPr>
                         <w:sz w:val="19"/>
@@ -6302,15 +5996,7 @@
                         <w:sz w:val="19"/>
                         <w:szCs w:val="19"/>
                       </w:rPr>
-                      <w:t xml:space="preserve"> |</w:t>
-                    </w:r>
-                    <w:proofErr w:type="gramEnd"/>
-                    <w:r>
-                      <w:rPr>
-                        <w:sz w:val="19"/>
-                        <w:szCs w:val="19"/>
-                      </w:rPr>
-                      <w:t xml:space="preserve"> </w:t>
+                      <w:t xml:space="preserve"> | </w:t>
                     </w:r>
                     <w:r>
                       <w:rPr>
@@ -6978,23 +6664,7 @@
         <w:sz w:val="18"/>
         <w:szCs w:val="18"/>
       </w:rPr>
-      <w:t xml:space="preserve">STAR AIR, Science Technology </w:t>
-    </w:r>
-    <w:proofErr w:type="gramStart"/>
-    <w:r>
-      <w:rPr>
-        <w:sz w:val="18"/>
-        <w:szCs w:val="18"/>
-      </w:rPr>
-      <w:t>And</w:t>
-    </w:r>
-    <w:proofErr w:type="gramEnd"/>
-    <w:r>
-      <w:rPr>
-        <w:sz w:val="18"/>
-        <w:szCs w:val="18"/>
-      </w:rPr>
-      <w:t xml:space="preserve"> Robotics – Artificial Intelligence Robotics division</w:t>
+      <w:t>STAR AIR, Science Technology And Robotics – Artificial Intelligence Robotics division</w:t>
     </w:r>
   </w:p>
   <w:p>
